--- a/Day1/Imp Links.docx
+++ b/Day1/Imp Links.docx
@@ -25,7 +25,16 @@
       </w:hyperlink>
     </w:p>
     <w:p/>
-    <w:p/>
+    <w:p>
+      <w:pPr>
+        <w:tabs>
+          <w:tab w:val="left" w:pos="2419"/>
+        </w:tabs>
+      </w:pPr>
+      <w:r>
+        <w:tab/>
+      </w:r>
+    </w:p>
     <w:p>
       <w:proofErr w:type="spellStart"/>
       <w:r>
